--- a/Assignment.docx
+++ b/Assignment.docx
@@ -24,7 +24,13 @@
         <w:t>has decided</w:t>
       </w:r>
       <w:r>
-        <w:t xml:space="preserve"> to pay extra for your effort on the On-call </w:t>
+        <w:t xml:space="preserve"> to pay extra for your </w:t>
+      </w:r>
+      <w:r>
+        <w:t>time spent</w:t>
+      </w:r>
+      <w:r>
+        <w:t xml:space="preserve"> on the On-call </w:t>
       </w:r>
       <w:r>
         <w:t xml:space="preserve">incident </w:t>
@@ -33,10 +39,10 @@
         <w:t xml:space="preserve">support </w:t>
       </w:r>
       <w:r>
-        <w:t>time</w:t>
-      </w:r>
-      <w:r>
-        <w:t xml:space="preserve"> during non-working hours! </w:t>
+        <w:t>work</w:t>
+      </w:r>
+      <w:r>
+        <w:t xml:space="preserve">! </w:t>
       </w:r>
       <w:r>
         <w:rPr>
@@ -51,9 +57,9 @@
           <w:noProof/>
         </w:rPr>
         <w:drawing>
-          <wp:inline distT="0" distB="0" distL="0" distR="0" wp14:anchorId="700F8B50" wp14:editId="512D89A9">
-            <wp:extent cx="320040" cy="320040"/>
-            <wp:effectExtent l="0" t="0" r="3810" b="3810"/>
+          <wp:inline distT="0" distB="0" distL="0" distR="0" wp14:anchorId="700F8B50" wp14:editId="6AAD91EE">
+            <wp:extent cx="831272" cy="831272"/>
+            <wp:effectExtent l="0" t="0" r="6985" b="6985"/>
             <wp:docPr id="3" name="Picture 3" descr="A picture containing text, clipart&#10;&#10;Description automatically generated"/>
             <wp:cNvGraphicFramePr>
               <a:graphicFrameLocks xmlns:a="http://schemas.openxmlformats.org/drawingml/2006/main" noChangeAspect="1"/>
@@ -83,7 +89,7 @@
                   <pic:spPr bwMode="auto">
                     <a:xfrm>
                       <a:off x="0" y="0"/>
-                      <a:ext cx="320040" cy="320040"/>
+                      <a:ext cx="833784" cy="833784"/>
                     </a:xfrm>
                     <a:prstGeom prst="rect">
                       <a:avLst/>
@@ -135,10 +141,34 @@
         <w:t xml:space="preserve">Plugin </w:t>
       </w:r>
       <w:r>
-        <w:t xml:space="preserve">will be integrated with Jira that will </w:t>
-      </w:r>
-      <w:r>
-        <w:t xml:space="preserve">show the amount he earned during </w:t>
+        <w:t>will be integrated with Jira</w:t>
+      </w:r>
+      <w:r>
+        <w:t xml:space="preserve">. </w:t>
+      </w:r>
+      <w:r>
+        <w:t>The Monitor</w:t>
+      </w:r>
+      <w:r>
+        <w:t xml:space="preserve"> will </w:t>
+      </w:r>
+      <w:r>
+        <w:t xml:space="preserve">show the amount </w:t>
+      </w:r>
+      <w:r>
+        <w:t xml:space="preserve">of money </w:t>
+      </w:r>
+      <w:r>
+        <w:t xml:space="preserve">an </w:t>
+      </w:r>
+      <w:r>
+        <w:t>e</w:t>
+      </w:r>
+      <w:r>
+        <w:t>ngineer</w:t>
+      </w:r>
+      <w:r>
+        <w:t xml:space="preserve"> earned during </w:t>
       </w:r>
       <w:r>
         <w:t>the current</w:t>
@@ -153,10 +183,10 @@
           <w:noProof/>
         </w:rPr>
         <w:drawing>
-          <wp:inline distT="0" distB="0" distL="0" distR="0" wp14:anchorId="67A679F2" wp14:editId="513E1895">
-            <wp:extent cx="1270343" cy="1357745"/>
-            <wp:effectExtent l="0" t="0" r="6350" b="0"/>
-            <wp:docPr id="4" name="Picture 4" descr="Graphical user interface&#10;&#10;Description automatically generated"/>
+          <wp:inline distT="0" distB="0" distL="0" distR="0" wp14:anchorId="5A0C0E0E" wp14:editId="5D91243B">
+            <wp:extent cx="1731818" cy="2084231"/>
+            <wp:effectExtent l="0" t="0" r="1905" b="0"/>
+            <wp:docPr id="1" name="Picture 1" descr="Graphical user interface&#10;&#10;Description automatically generated"/>
             <wp:cNvGraphicFramePr>
               <a:graphicFrameLocks xmlns:a="http://schemas.openxmlformats.org/drawingml/2006/main" noChangeAspect="1"/>
             </wp:cNvGraphicFramePr>
@@ -164,12 +194,10 @@
               <a:graphicData uri="http://schemas.openxmlformats.org/drawingml/2006/picture">
                 <pic:pic xmlns:pic="http://schemas.openxmlformats.org/drawingml/2006/picture">
                   <pic:nvPicPr>
-                    <pic:cNvPr id="4" name="Picture 4" descr="Graphical user interface&#10;&#10;Description automatically generated"/>
-                    <pic:cNvPicPr>
-                      <a:picLocks noChangeAspect="1" noChangeArrowheads="1"/>
-                    </pic:cNvPicPr>
+                    <pic:cNvPr id="1" name="Picture 1" descr="Graphical user interface&#10;&#10;Description automatically generated"/>
+                    <pic:cNvPicPr/>
                   </pic:nvPicPr>
-                  <pic:blipFill>
+                  <pic:blipFill rotWithShape="1">
                     <a:blip r:embed="rId5" cstate="print">
                       <a:extLst>
                         <a:ext uri="{28A0092B-C50C-407E-A947-70E740481C1C}">
@@ -177,29 +205,80 @@
                         </a:ext>
                       </a:extLst>
                     </a:blip>
-                    <a:srcRect/>
-                    <a:stretch>
-                      <a:fillRect/>
-                    </a:stretch>
+                    <a:srcRect l="10832" r="7094" b="7620"/>
+                    <a:stretch/>
                   </pic:blipFill>
                   <pic:spPr bwMode="auto">
                     <a:xfrm>
                       <a:off x="0" y="0"/>
-                      <a:ext cx="1270343" cy="1357745"/>
+                      <a:ext cx="1737215" cy="2090727"/>
                     </a:xfrm>
                     <a:prstGeom prst="rect">
                       <a:avLst/>
                     </a:prstGeom>
-                    <a:noFill/>
                     <a:ln>
                       <a:noFill/>
                     </a:ln>
+                    <a:extLst>
+                      <a:ext uri="{53640926-AAD7-44D8-BBD7-CCE9431645EC}">
+                        <a14:shadowObscured xmlns:a14="http://schemas.microsoft.com/office/drawing/2010/main"/>
+                      </a:ext>
+                    </a:extLst>
                   </pic:spPr>
                 </pic:pic>
               </a:graphicData>
             </a:graphic>
           </wp:inline>
         </w:drawing>
+      </w:r>
+    </w:p>
+    <w:p>
+      <w:r>
+        <w:t xml:space="preserve">Your task is to implement a MonitorService library that will provide </w:t>
+      </w:r>
+      <w:r>
+        <w:t>real</w:t>
+      </w:r>
+      <w:r>
+        <w:t xml:space="preserve">-time </w:t>
+      </w:r>
+      <w:r>
+        <w:t xml:space="preserve">data for the Monitor. </w:t>
+      </w:r>
+    </w:p>
+    <w:p>
+      <w:r>
+        <w:t xml:space="preserve">Data containing an </w:t>
+      </w:r>
+      <w:r>
+        <w:t>Employee’s</w:t>
+      </w:r>
+      <w:r>
+        <w:t xml:space="preserve"> </w:t>
+      </w:r>
+      <w:r>
+        <w:t>C</w:t>
+      </w:r>
+      <w:r>
+        <w:t>ontract</w:t>
+      </w:r>
+      <w:r>
+        <w:t xml:space="preserve"> information</w:t>
+      </w:r>
+      <w:r>
+        <w:t xml:space="preserve"> is stored securely in the HR </w:t>
+      </w:r>
+      <w:r>
+        <w:t xml:space="preserve">Service </w:t>
+      </w:r>
+      <w:r>
+        <w:t xml:space="preserve">and you may </w:t>
+      </w:r>
+      <w:r>
+        <w:t xml:space="preserve">access only the hourly wages </w:t>
+      </w:r>
+      <w:r>
+        <w:t>for the on-call work on the incident.</w:t>
       </w:r>
     </w:p>
     <w:p>
@@ -209,24 +288,16 @@
         </w:rPr>
       </w:pPr>
       <w:r>
-        <w:t xml:space="preserve">Your task is to implement a </w:t>
-      </w:r>
-      <w:proofErr w:type="spellStart"/>
-      <w:r>
-        <w:t>MonitorService</w:t>
-      </w:r>
-      <w:proofErr w:type="spellEnd"/>
-      <w:r>
-        <w:t xml:space="preserve"> library that will provide </w:t>
-      </w:r>
-      <w:r>
-        <w:t>real</w:t>
-      </w:r>
-      <w:r>
-        <w:t xml:space="preserve">-time </w:t>
-      </w:r>
-      <w:r>
-        <w:t xml:space="preserve">data for the Monitor. </w:t>
+        <w:t>Also, t</w:t>
+      </w:r>
+      <w:r>
+        <w:t xml:space="preserve">he HR Service is tracking </w:t>
+      </w:r>
+      <w:r>
+        <w:t>the moment</w:t>
+      </w:r>
+      <w:r>
+        <w:t xml:space="preserve"> Engineer started his work on the Incident.</w:t>
       </w:r>
     </w:p>
     <w:sectPr>

--- a/Assignment.docx
+++ b/Assignment.docx
@@ -153,7 +153,16 @@
         <w:t xml:space="preserve"> will </w:t>
       </w:r>
       <w:r>
-        <w:t xml:space="preserve">show the amount </w:t>
+        <w:t xml:space="preserve">show the </w:t>
+      </w:r>
+      <w:r>
+        <w:rPr>
+          <w:rStyle w:val="IntenseEmphasis"/>
+        </w:rPr>
+        <w:t>amount</w:t>
+      </w:r>
+      <w:r>
+        <w:t xml:space="preserve"> </w:t>
       </w:r>
       <w:r>
         <w:t xml:space="preserve">of money </w:t>
@@ -183,9 +192,17 @@
           <w:noProof/>
         </w:rPr>
         <w:drawing>
-          <wp:inline distT="0" distB="0" distL="0" distR="0" wp14:anchorId="5A0C0E0E" wp14:editId="5D91243B">
+          <wp:anchor distT="0" distB="0" distL="114300" distR="114300" simplePos="0" relativeHeight="251658240" behindDoc="0" locked="0" layoutInCell="1" allowOverlap="1" wp14:anchorId="5A0C0E0E" wp14:editId="35ADD3B8">
+            <wp:simplePos x="914400" y="3810000"/>
+            <wp:positionH relativeFrom="column">
+              <wp:align>left</wp:align>
+            </wp:positionH>
+            <wp:positionV relativeFrom="paragraph">
+              <wp:align>top</wp:align>
+            </wp:positionV>
             <wp:extent cx="1731818" cy="2084231"/>
             <wp:effectExtent l="0" t="0" r="1905" b="0"/>
+            <wp:wrapSquare wrapText="bothSides"/>
             <wp:docPr id="1" name="Picture 1" descr="Graphical user interface&#10;&#10;Description automatically generated"/>
             <wp:cNvGraphicFramePr>
               <a:graphicFrameLocks xmlns:a="http://schemas.openxmlformats.org/drawingml/2006/main" noChangeAspect="1"/>
@@ -211,7 +228,7 @@
                   <pic:spPr bwMode="auto">
                     <a:xfrm>
                       <a:off x="0" y="0"/>
-                      <a:ext cx="1737215" cy="2090727"/>
+                      <a:ext cx="1731818" cy="2084231"/>
                     </a:xfrm>
                     <a:prstGeom prst="rect">
                       <a:avLst/>
@@ -228,13 +245,27 @@
                 </pic:pic>
               </a:graphicData>
             </a:graphic>
-          </wp:inline>
+          </wp:anchor>
         </w:drawing>
+      </w:r>
+      <w:r>
+        <w:br w:type="textWrapping" w:clear="all"/>
       </w:r>
     </w:p>
     <w:p>
       <w:r>
-        <w:t xml:space="preserve">Your task is to implement a MonitorService library that will provide </w:t>
+        <w:t xml:space="preserve">Your task is to implement a </w:t>
+      </w:r>
+      <w:proofErr w:type="spellStart"/>
+      <w:r>
+        <w:rPr>
+          <w:rStyle w:val="IntenseEmphasis"/>
+        </w:rPr>
+        <w:t>MonitorService</w:t>
+      </w:r>
+      <w:proofErr w:type="spellEnd"/>
+      <w:r>
+        <w:t xml:space="preserve"> library that will provide </w:t>
       </w:r>
       <w:r>
         <w:t>real</w:t>
@@ -275,7 +306,16 @@
         <w:t xml:space="preserve">and you may </w:t>
       </w:r>
       <w:r>
-        <w:t xml:space="preserve">access only the hourly wages </w:t>
+        <w:t xml:space="preserve">access only the </w:t>
+      </w:r>
+      <w:r>
+        <w:rPr>
+          <w:rStyle w:val="IntenseEmphasis"/>
+        </w:rPr>
+        <w:t>hourly wages</w:t>
+      </w:r>
+      <w:r>
+        <w:t xml:space="preserve"> </w:t>
       </w:r>
       <w:r>
         <w:t>for the on-call work on the incident.</w:t>
@@ -297,7 +337,16 @@
         <w:t>the moment</w:t>
       </w:r>
       <w:r>
-        <w:t xml:space="preserve"> Engineer started his work on the Incident.</w:t>
+        <w:t xml:space="preserve"> Engineer </w:t>
+      </w:r>
+      <w:r>
+        <w:rPr>
+          <w:rStyle w:val="IntenseEmphasis"/>
+        </w:rPr>
+        <w:t>started</w:t>
+      </w:r>
+      <w:r>
+        <w:t xml:space="preserve"> his work on the Incident.</w:t>
       </w:r>
     </w:p>
     <w:sectPr>
@@ -712,7 +761,6 @@
   <w:style w:type="character" w:default="1" w:styleId="DefaultParagraphFont">
     <w:name w:val="Default Paragraph Font"/>
     <w:uiPriority w:val="1"/>
-    <w:semiHidden/>
     <w:unhideWhenUsed/>
   </w:style>
   <w:style w:type="table" w:default="1" w:styleId="TableNormal">
@@ -768,6 +816,40 @@
       <w:kern w:val="28"/>
       <w:sz w:val="56"/>
       <w:szCs w:val="56"/>
+    </w:rPr>
+  </w:style>
+  <w:style w:type="character" w:styleId="Emphasis">
+    <w:name w:val="Emphasis"/>
+    <w:basedOn w:val="DefaultParagraphFont"/>
+    <w:uiPriority w:val="20"/>
+    <w:qFormat/>
+    <w:rsid w:val="005A3D9D"/>
+    <w:rPr>
+      <w:i/>
+      <w:iCs/>
+    </w:rPr>
+  </w:style>
+  <w:style w:type="character" w:styleId="IntenseEmphasis">
+    <w:name w:val="Intense Emphasis"/>
+    <w:basedOn w:val="DefaultParagraphFont"/>
+    <w:uiPriority w:val="21"/>
+    <w:qFormat/>
+    <w:rsid w:val="005A3D9D"/>
+    <w:rPr>
+      <w:i/>
+      <w:iCs/>
+      <w:color w:val="4472C4" w:themeColor="accent1"/>
+    </w:rPr>
+  </w:style>
+  <w:style w:type="character" w:styleId="Strong">
+    <w:name w:val="Strong"/>
+    <w:basedOn w:val="DefaultParagraphFont"/>
+    <w:uiPriority w:val="22"/>
+    <w:qFormat/>
+    <w:rsid w:val="005A3D9D"/>
+    <w:rPr>
+      <w:b/>
+      <w:bCs/>
     </w:rPr>
   </w:style>
 </w:styles>

--- a/Assignment.docx
+++ b/Assignment.docx
@@ -256,14 +256,12 @@
       <w:r>
         <w:t xml:space="preserve">Your task is to implement a </w:t>
       </w:r>
-      <w:proofErr w:type="spellStart"/>
       <w:r>
         <w:rPr>
           <w:rStyle w:val="IntenseEmphasis"/>
         </w:rPr>
         <w:t>MonitorService</w:t>
       </w:r>
-      <w:proofErr w:type="spellEnd"/>
       <w:r>
         <w:t xml:space="preserve"> library that will provide </w:t>
       </w:r>
@@ -275,6 +273,9 @@
       </w:r>
       <w:r>
         <w:t xml:space="preserve">data for the Monitor. </w:t>
+      </w:r>
+      <w:r>
+        <w:t>The service will be triggered once per minute.</w:t>
       </w:r>
     </w:p>
     <w:p>
@@ -761,6 +762,7 @@
   <w:style w:type="character" w:default="1" w:styleId="DefaultParagraphFont">
     <w:name w:val="Default Paragraph Font"/>
     <w:uiPriority w:val="1"/>
+    <w:semiHidden/>
     <w:unhideWhenUsed/>
   </w:style>
   <w:style w:type="table" w:default="1" w:styleId="TableNormal">
